--- a/PyCitySchools/Written Report.docx
+++ b/PyCitySchools/Written Report.docx
@@ -47,6 +47,9 @@
       </w:r>
       <w:r>
         <w:t xml:space="preserve"> conclusion, I do not believe that the comparing the data based on the school spending is relevant in this case as we are not comparing apple with apple which in this case a similar school size and we should have a data based on the student per educator ratio which we can then use the school spending data to determine how well the grade perform per dollar spend.</w:t>
+      </w:r>
+      <w:r>
+        <w:t xml:space="preserve"> This way, we can determine which school should be given priority and budget.</w:t>
       </w:r>
     </w:p>
     <w:p/>
